--- a/VerticalWarehouses/doc/VW software description.docx
+++ b/VerticalWarehouses/doc/VW software description.docx
@@ -61,7 +61,514 @@
         <w:rPr>
           <w:lang w:val="en-US"/>
         </w:rPr>
-        <w:t>FiniteS</w:t>
+        <w:t>FiniteStateMachine</w:t>
+      </w:r>
+    </w:p>
+    <w:p>
+      <w:pPr>
+        <w:rPr>
+          <w:lang w:val="en-US"/>
+        </w:rPr>
+      </w:pPr>
+    </w:p>
+    <w:p>
+      <w:pPr>
+        <w:pStyle w:val="Paragrafoelenco"/>
+        <w:numPr>
+          <w:ilvl w:val="0"/>
+          <w:numId w:val="11"/>
+        </w:numPr>
+        <w:rPr>
+          <w:lang w:val="en-US"/>
+        </w:rPr>
+      </w:pPr>
+      <w:r>
+        <w:rPr>
+          <w:lang w:val="en-US"/>
+        </w:rPr>
+        <w:t>Homing</w:t>
+      </w:r>
+    </w:p>
+    <w:p>
+      <w:pPr>
+        <w:pStyle w:val="Paragrafoelenco"/>
+        <w:numPr>
+          <w:ilvl w:val="1"/>
+          <w:numId w:val="11"/>
+        </w:numPr>
+        <w:rPr>
+          <w:lang w:val="en-US"/>
+        </w:rPr>
+      </w:pPr>
+      <w:r>
+        <w:rPr>
+          <w:lang w:val="en-US"/>
+        </w:rPr>
+        <w:t>HomingStateMachine.Start</w:t>
+      </w:r>
+    </w:p>
+    <w:p>
+      <w:pPr>
+        <w:pStyle w:val="Paragrafoelenco"/>
+        <w:numPr>
+          <w:ilvl w:val="0"/>
+          <w:numId w:val="11"/>
+        </w:numPr>
+        <w:rPr>
+          <w:lang w:val="en-US"/>
+        </w:rPr>
+      </w:pPr>
+      <w:r>
+        <w:rPr>
+          <w:lang w:val="en-US"/>
+        </w:rPr>
+        <w:t>Stop</w:t>
+      </w:r>
+    </w:p>
+    <w:p>
+      <w:pPr>
+        <w:pStyle w:val="Paragrafoelenco"/>
+        <w:numPr>
+          <w:ilvl w:val="1"/>
+          <w:numId w:val="11"/>
+        </w:numPr>
+        <w:rPr>
+          <w:lang w:val="en-US"/>
+        </w:rPr>
+      </w:pPr>
+      <w:r>
+        <w:rPr>
+          <w:lang w:val="en-US"/>
+        </w:rPr>
+        <w:t>CurrentStateMachine.Stop</w:t>
+      </w:r>
+    </w:p>
+    <w:p>
+      <w:pPr>
+        <w:pStyle w:val="Paragrafoelenco"/>
+        <w:numPr>
+          <w:ilvl w:val="0"/>
+          <w:numId w:val="11"/>
+        </w:numPr>
+        <w:rPr>
+          <w:lang w:val="en-US"/>
+        </w:rPr>
+      </w:pPr>
+      <w:r>
+        <w:rPr>
+          <w:lang w:val="en-US"/>
+        </w:rPr>
+        <w:t>ShutterPositioning</w:t>
+      </w:r>
+    </w:p>
+    <w:p>
+      <w:pPr>
+        <w:pStyle w:val="Paragrafoelenco"/>
+        <w:numPr>
+          <w:ilvl w:val="1"/>
+          <w:numId w:val="11"/>
+        </w:numPr>
+        <w:rPr>
+          <w:lang w:val="en-US"/>
+        </w:rPr>
+      </w:pPr>
+      <w:r>
+        <w:rPr>
+          <w:lang w:val="en-US"/>
+        </w:rPr>
+        <w:t>ShutterPositioningStateMachine</w:t>
+      </w:r>
+      <w:r>
+        <w:rPr>
+          <w:lang w:val="en-US"/>
+        </w:rPr>
+        <w:t>.Start</w:t>
+      </w:r>
+    </w:p>
+    <w:p>
+      <w:pPr>
+        <w:pStyle w:val="Paragrafoelenco"/>
+        <w:numPr>
+          <w:ilvl w:val="0"/>
+          <w:numId w:val="11"/>
+        </w:numPr>
+        <w:rPr>
+          <w:lang w:val="en-US"/>
+        </w:rPr>
+      </w:pPr>
+      <w:r>
+        <w:rPr>
+          <w:lang w:val="en-US"/>
+        </w:rPr>
+        <w:t>ShutterControl</w:t>
+      </w:r>
+    </w:p>
+    <w:p>
+      <w:pPr>
+        <w:pStyle w:val="Paragrafoelenco"/>
+        <w:numPr>
+          <w:ilvl w:val="1"/>
+          <w:numId w:val="11"/>
+        </w:numPr>
+        <w:rPr>
+          <w:lang w:val="en-US"/>
+        </w:rPr>
+      </w:pPr>
+      <w:r>
+        <w:rPr>
+          <w:lang w:val="en-US"/>
+        </w:rPr>
+        <w:t>ShutterControlStateMachine</w:t>
+      </w:r>
+      <w:r>
+        <w:rPr>
+          <w:lang w:val="en-US"/>
+        </w:rPr>
+        <w:t>.Start</w:t>
+      </w:r>
+    </w:p>
+    <w:p>
+      <w:pPr>
+        <w:pStyle w:val="Paragrafoelenco"/>
+        <w:numPr>
+          <w:ilvl w:val="0"/>
+          <w:numId w:val="11"/>
+        </w:numPr>
+        <w:rPr>
+          <w:lang w:val="en-US"/>
+        </w:rPr>
+      </w:pPr>
+      <w:r>
+        <w:rPr>
+          <w:lang w:val="en-US"/>
+        </w:rPr>
+        <w:t>Positioning</w:t>
+      </w:r>
+    </w:p>
+    <w:p>
+      <w:pPr>
+        <w:pStyle w:val="Paragrafoelenco"/>
+        <w:numPr>
+          <w:ilvl w:val="1"/>
+          <w:numId w:val="11"/>
+        </w:numPr>
+        <w:rPr>
+          <w:lang w:val="en-US"/>
+        </w:rPr>
+      </w:pPr>
+      <w:r>
+        <w:rPr>
+          <w:lang w:val="en-US"/>
+        </w:rPr>
+        <w:t>PositioningStateMachine</w:t>
+      </w:r>
+      <w:r>
+        <w:rPr>
+          <w:lang w:val="en-US"/>
+        </w:rPr>
+        <w:t>.Start</w:t>
+      </w:r>
+    </w:p>
+    <w:p>
+      <w:pPr>
+        <w:pStyle w:val="Paragrafoelenco"/>
+        <w:numPr>
+          <w:ilvl w:val="0"/>
+          <w:numId w:val="11"/>
+        </w:numPr>
+        <w:rPr>
+          <w:lang w:val="en-US"/>
+        </w:rPr>
+      </w:pPr>
+      <w:r>
+        <w:rPr>
+          <w:lang w:val="en-US"/>
+        </w:rPr>
+        <w:t>SensorChanged</w:t>
+      </w:r>
+    </w:p>
+    <w:p>
+      <w:pPr>
+        <w:pStyle w:val="Paragrafoelenco"/>
+        <w:numPr>
+          <w:ilvl w:val="1"/>
+          <w:numId w:val="11"/>
+        </w:numPr>
+        <w:rPr>
+          <w:lang w:val="en-US"/>
+        </w:rPr>
+      </w:pPr>
+      <w:r>
+        <w:rPr>
+          <w:lang w:val="en-US"/>
+        </w:rPr>
+        <w:t>Publish FieldCommandMessage (</w:t>
+      </w:r>
+      <w:r>
+        <w:rPr>
+          <w:lang w:val="en-US"/>
+        </w:rPr>
+        <w:t>InverterStatusUpdateFieldMessageData</w:t>
+      </w:r>
+      <w:r>
+        <w:rPr>
+          <w:lang w:val="en-US"/>
+        </w:rPr>
+        <w:t>(SensorStatus = true), InverterDriver, InverterStatusUpdate)</w:t>
+      </w:r>
+    </w:p>
+    <w:p>
+      <w:pPr>
+        <w:pStyle w:val="Paragrafoelenco"/>
+        <w:numPr>
+          <w:ilvl w:val="1"/>
+          <w:numId w:val="11"/>
+        </w:numPr>
+        <w:rPr>
+          <w:lang w:val="en-US"/>
+        </w:rPr>
+      </w:pPr>
+      <w:r>
+        <w:rPr>
+          <w:lang w:val="en-US"/>
+        </w:rPr>
+        <w:t>Publish FieldCommandMessage (</w:t>
+      </w:r>
+      <w:r>
+        <w:rPr>
+          <w:lang w:val="en-US"/>
+        </w:rPr>
+        <w:t xml:space="preserve">SensorsChangedFieldMessageData </w:t>
+      </w:r>
+      <w:r>
+        <w:rPr>
+          <w:lang w:val="en-US"/>
+        </w:rPr>
+        <w:t>, IoDriver, SensorsChanged)</w:t>
+      </w:r>
+    </w:p>
+    <w:p>
+      <w:pPr>
+        <w:pStyle w:val="Paragrafoelenco"/>
+        <w:numPr>
+          <w:ilvl w:val="0"/>
+          <w:numId w:val="11"/>
+        </w:numPr>
+        <w:rPr>
+          <w:lang w:val="en-US"/>
+        </w:rPr>
+      </w:pPr>
+      <w:r>
+        <w:rPr>
+          <w:lang w:val="en-US"/>
+        </w:rPr>
+        <w:t>CheckCondition</w:t>
+      </w:r>
+    </w:p>
+    <w:p>
+      <w:pPr>
+        <w:pStyle w:val="Paragrafoelenco"/>
+        <w:numPr>
+          <w:ilvl w:val="1"/>
+          <w:numId w:val="11"/>
+        </w:numPr>
+        <w:rPr>
+          <w:lang w:val="en-US"/>
+        </w:rPr>
+      </w:pPr>
+      <w:r>
+        <w:rPr>
+          <w:lang w:val="en-US"/>
+        </w:rPr>
+        <w:t>Publish NotificationMessage( Any, CheckCondition, OperationEnd)</w:t>
+      </w:r>
+    </w:p>
+    <w:p>
+      <w:pPr>
+        <w:pStyle w:val="Paragrafoelenco"/>
+        <w:numPr>
+          <w:ilvl w:val="0"/>
+          <w:numId w:val="11"/>
+        </w:numPr>
+        <w:rPr>
+          <w:lang w:val="en-US"/>
+        </w:rPr>
+      </w:pPr>
+      <w:proofErr w:type="spellStart"/>
+      <w:r>
+        <w:rPr>
+          <w:lang w:val="en-US"/>
+        </w:rPr>
+        <w:t>DrawerOperation</w:t>
+      </w:r>
+      <w:proofErr w:type="spellEnd"/>
+    </w:p>
+    <w:p>
+      <w:pPr>
+        <w:pStyle w:val="Paragrafoelenco"/>
+        <w:numPr>
+          <w:ilvl w:val="0"/>
+          <w:numId w:val="11"/>
+        </w:numPr>
+        <w:rPr>
+          <w:lang w:val="en-US"/>
+        </w:rPr>
+      </w:pPr>
+      <w:proofErr w:type="spellStart"/>
+      <w:r>
+        <w:rPr>
+          <w:lang w:val="en-US"/>
+        </w:rPr>
+        <w:t>ResetSecurity</w:t>
+      </w:r>
+      <w:proofErr w:type="spellEnd"/>
+    </w:p>
+    <w:p>
+      <w:pPr>
+        <w:pStyle w:val="Paragrafoelenco"/>
+        <w:numPr>
+          <w:ilvl w:val="1"/>
+          <w:numId w:val="11"/>
+        </w:numPr>
+        <w:rPr>
+          <w:lang w:val="en-US"/>
+        </w:rPr>
+      </w:pPr>
+      <w:r>
+        <w:rPr>
+          <w:lang w:val="en-US"/>
+        </w:rPr>
+        <w:t xml:space="preserve">Publish </w:t>
+      </w:r>
+      <w:proofErr w:type="spellStart"/>
+      <w:r>
+        <w:rPr>
+          <w:lang w:val="en-US"/>
+        </w:rPr>
+        <w:t>FieldCommandMessage</w:t>
+      </w:r>
+      <w:proofErr w:type="spellEnd"/>
+      <w:r>
+        <w:rPr>
+          <w:lang w:val="en-US"/>
+        </w:rPr>
+        <w:t xml:space="preserve"> (</w:t>
+      </w:r>
+      <w:proofErr w:type="spellStart"/>
+      <w:r>
+        <w:rPr>
+          <w:lang w:val="en-US"/>
+        </w:rPr>
+        <w:t>ResetSecurityFieldMessageData</w:t>
+      </w:r>
+      <w:proofErr w:type="spellEnd"/>
+      <w:r>
+        <w:rPr>
+          <w:lang w:val="en-US"/>
+        </w:rPr>
+        <w:t xml:space="preserve">, </w:t>
+      </w:r>
+      <w:proofErr w:type="spellStart"/>
+      <w:r>
+        <w:rPr>
+          <w:lang w:val="en-US"/>
+        </w:rPr>
+        <w:t>IoDriver</w:t>
+      </w:r>
+      <w:proofErr w:type="spellEnd"/>
+      <w:r>
+        <w:rPr>
+          <w:lang w:val="en-US"/>
+        </w:rPr>
+        <w:t xml:space="preserve">, </w:t>
+      </w:r>
+      <w:proofErr w:type="spellStart"/>
+      <w:r>
+        <w:rPr>
+          <w:lang w:val="en-US"/>
+        </w:rPr>
+        <w:t>ResetSecurity</w:t>
+      </w:r>
+      <w:proofErr w:type="spellEnd"/>
+      <w:r>
+        <w:rPr>
+          <w:lang w:val="en-US"/>
+        </w:rPr>
+        <w:t>)</w:t>
+      </w:r>
+    </w:p>
+    <w:p>
+      <w:pPr>
+        <w:pStyle w:val="Paragrafoelenco"/>
+        <w:numPr>
+          <w:ilvl w:val="1"/>
+          <w:numId w:val="11"/>
+        </w:numPr>
+        <w:rPr>
+          <w:lang w:val="en-US"/>
+        </w:rPr>
+      </w:pPr>
+      <w:r>
+        <w:rPr>
+          <w:lang w:val="en-US"/>
+        </w:rPr>
+        <w:t xml:space="preserve">Publish </w:t>
+      </w:r>
+      <w:proofErr w:type="spellStart"/>
+      <w:r>
+        <w:rPr>
+          <w:lang w:val="en-US"/>
+        </w:rPr>
+        <w:t>NotificationMessage</w:t>
+      </w:r>
+      <w:proofErr w:type="spellEnd"/>
+      <w:r>
+        <w:rPr>
+          <w:lang w:val="en-US"/>
+        </w:rPr>
+        <w:t xml:space="preserve">( Any, </w:t>
+      </w:r>
+      <w:proofErr w:type="spellStart"/>
+      <w:r>
+        <w:rPr>
+          <w:lang w:val="en-US"/>
+        </w:rPr>
+        <w:t>CheckCondition</w:t>
+      </w:r>
+      <w:proofErr w:type="spellEnd"/>
+      <w:r>
+        <w:rPr>
+          <w:lang w:val="en-US"/>
+        </w:rPr>
+        <w:t xml:space="preserve">, </w:t>
+      </w:r>
+      <w:proofErr w:type="spellStart"/>
+      <w:r>
+        <w:rPr>
+          <w:lang w:val="en-US"/>
+        </w:rPr>
+        <w:t>OperationEnd</w:t>
+      </w:r>
+      <w:proofErr w:type="spellEnd"/>
+      <w:r>
+        <w:rPr>
+          <w:lang w:val="en-US"/>
+        </w:rPr>
+        <w:t xml:space="preserve"> / </w:t>
+      </w:r>
+      <w:proofErr w:type="spellStart"/>
+      <w:r>
+        <w:rPr>
+          <w:lang w:val="en-US"/>
+        </w:rPr>
+        <w:t>OperationStop</w:t>
+      </w:r>
+      <w:proofErr w:type="spellEnd"/>
+      <w:r>
+        <w:rPr>
+          <w:lang w:val="en-US"/>
+        </w:rPr>
+        <w:t xml:space="preserve"> / OperationError</w:t>
       </w:r>
       <w:bookmarkStart w:id="0" w:name="_GoBack"/>
       <w:bookmarkEnd w:id="0"/>
@@ -69,15 +576,8 @@
         <w:rPr>
           <w:lang w:val="en-US"/>
         </w:rPr>
-        <w:t>tateMachine</w:t>
-      </w:r>
-    </w:p>
-    <w:p>
-      <w:pPr>
-        <w:rPr>
-          <w:lang w:val="en-US"/>
-        </w:rPr>
-      </w:pPr>
+        <w:t>)</w:t>
+      </w:r>
     </w:p>
     <w:p>
       <w:pPr>
@@ -90,306 +590,14 @@
           <w:lang w:val="en-US"/>
         </w:rPr>
       </w:pPr>
-      <w:r>
-        <w:rPr>
-          <w:lang w:val="en-US"/>
-        </w:rPr>
-        <w:t>Homing</w:t>
-      </w:r>
-    </w:p>
-    <w:p>
-      <w:pPr>
-        <w:pStyle w:val="Paragrafoelenco"/>
-        <w:numPr>
-          <w:ilvl w:val="1"/>
-          <w:numId w:val="11"/>
-        </w:numPr>
-        <w:rPr>
-          <w:lang w:val="en-US"/>
-        </w:rPr>
-      </w:pPr>
-      <w:r>
-        <w:rPr>
-          <w:lang w:val="en-US"/>
-        </w:rPr>
-        <w:t>HomingStateMachine.Start</w:t>
-      </w:r>
-    </w:p>
-    <w:p>
-      <w:pPr>
-        <w:pStyle w:val="Paragrafoelenco"/>
-        <w:numPr>
-          <w:ilvl w:val="0"/>
-          <w:numId w:val="11"/>
-        </w:numPr>
-        <w:rPr>
-          <w:lang w:val="en-US"/>
-        </w:rPr>
-      </w:pPr>
-      <w:r>
-        <w:rPr>
-          <w:lang w:val="en-US"/>
-        </w:rPr>
-        <w:t>Stop</w:t>
-      </w:r>
-    </w:p>
-    <w:p>
-      <w:pPr>
-        <w:pStyle w:val="Paragrafoelenco"/>
-        <w:numPr>
-          <w:ilvl w:val="1"/>
-          <w:numId w:val="11"/>
-        </w:numPr>
-        <w:rPr>
-          <w:lang w:val="en-US"/>
-        </w:rPr>
-      </w:pPr>
-      <w:r>
-        <w:rPr>
-          <w:lang w:val="en-US"/>
-        </w:rPr>
-        <w:t>CurrentStateMachine.Stop</w:t>
-      </w:r>
-    </w:p>
-    <w:p>
-      <w:pPr>
-        <w:pStyle w:val="Paragrafoelenco"/>
-        <w:numPr>
-          <w:ilvl w:val="0"/>
-          <w:numId w:val="11"/>
-        </w:numPr>
-        <w:rPr>
-          <w:lang w:val="en-US"/>
-        </w:rPr>
-      </w:pPr>
-      <w:r>
-        <w:rPr>
-          <w:lang w:val="en-US"/>
-        </w:rPr>
-        <w:t>ShutterPositioning</w:t>
-      </w:r>
-    </w:p>
-    <w:p>
-      <w:pPr>
-        <w:pStyle w:val="Paragrafoelenco"/>
-        <w:numPr>
-          <w:ilvl w:val="1"/>
-          <w:numId w:val="11"/>
-        </w:numPr>
-        <w:rPr>
-          <w:lang w:val="en-US"/>
-        </w:rPr>
-      </w:pPr>
-      <w:r>
-        <w:rPr>
-          <w:lang w:val="en-US"/>
-        </w:rPr>
-        <w:t>ShutterPositioningStateMachine</w:t>
-      </w:r>
-      <w:r>
-        <w:rPr>
-          <w:lang w:val="en-US"/>
-        </w:rPr>
-        <w:t>.Start</w:t>
-      </w:r>
-    </w:p>
-    <w:p>
-      <w:pPr>
-        <w:pStyle w:val="Paragrafoelenco"/>
-        <w:numPr>
-          <w:ilvl w:val="0"/>
-          <w:numId w:val="11"/>
-        </w:numPr>
-        <w:rPr>
-          <w:lang w:val="en-US"/>
-        </w:rPr>
-      </w:pPr>
-      <w:r>
-        <w:rPr>
-          <w:lang w:val="en-US"/>
-        </w:rPr>
-        <w:t>ShutterControl</w:t>
-      </w:r>
-    </w:p>
-    <w:p>
-      <w:pPr>
-        <w:pStyle w:val="Paragrafoelenco"/>
-        <w:numPr>
-          <w:ilvl w:val="1"/>
-          <w:numId w:val="11"/>
-        </w:numPr>
-        <w:rPr>
-          <w:lang w:val="en-US"/>
-        </w:rPr>
-      </w:pPr>
-      <w:r>
-        <w:rPr>
-          <w:lang w:val="en-US"/>
-        </w:rPr>
-        <w:t>ShutterControlStateMachine</w:t>
-      </w:r>
-      <w:r>
-        <w:rPr>
-          <w:lang w:val="en-US"/>
-        </w:rPr>
-        <w:t>.Start</w:t>
-      </w:r>
-    </w:p>
-    <w:p>
-      <w:pPr>
-        <w:pStyle w:val="Paragrafoelenco"/>
-        <w:numPr>
-          <w:ilvl w:val="0"/>
-          <w:numId w:val="11"/>
-        </w:numPr>
-        <w:rPr>
-          <w:lang w:val="en-US"/>
-        </w:rPr>
-      </w:pPr>
-      <w:r>
-        <w:rPr>
-          <w:lang w:val="en-US"/>
-        </w:rPr>
-        <w:t>Positioning</w:t>
-      </w:r>
-    </w:p>
-    <w:p>
-      <w:pPr>
-        <w:pStyle w:val="Paragrafoelenco"/>
-        <w:numPr>
-          <w:ilvl w:val="1"/>
-          <w:numId w:val="11"/>
-        </w:numPr>
-        <w:rPr>
-          <w:lang w:val="en-US"/>
-        </w:rPr>
-      </w:pPr>
-      <w:r>
-        <w:rPr>
-          <w:lang w:val="en-US"/>
-        </w:rPr>
-        <w:t>PositioningStateMachine</w:t>
-      </w:r>
-      <w:r>
-        <w:rPr>
-          <w:lang w:val="en-US"/>
-        </w:rPr>
-        <w:t>.Start</w:t>
-      </w:r>
-    </w:p>
-    <w:p>
-      <w:pPr>
-        <w:pStyle w:val="Paragrafoelenco"/>
-        <w:numPr>
-          <w:ilvl w:val="0"/>
-          <w:numId w:val="11"/>
-        </w:numPr>
-        <w:rPr>
-          <w:lang w:val="en-US"/>
-        </w:rPr>
-      </w:pPr>
-      <w:r>
-        <w:rPr>
-          <w:lang w:val="en-US"/>
-        </w:rPr>
-        <w:t>SensorChanged</w:t>
-      </w:r>
-    </w:p>
-    <w:p>
-      <w:pPr>
-        <w:pStyle w:val="Paragrafoelenco"/>
-        <w:numPr>
-          <w:ilvl w:val="1"/>
-          <w:numId w:val="11"/>
-        </w:numPr>
-        <w:rPr>
-          <w:lang w:val="en-US"/>
-        </w:rPr>
-      </w:pPr>
-      <w:r>
-        <w:rPr>
-          <w:lang w:val="en-US"/>
-        </w:rPr>
-        <w:t>Publish FieldCommandMessage (</w:t>
-      </w:r>
-      <w:r>
-        <w:rPr>
-          <w:lang w:val="en-US"/>
-        </w:rPr>
-        <w:t>InverterStatusUpdateFieldMessageData</w:t>
-      </w:r>
-      <w:r>
-        <w:rPr>
-          <w:lang w:val="en-US"/>
-        </w:rPr>
-        <w:t>(SensorStatus = true), InverterDriver, InverterStatusUpdate)</w:t>
-      </w:r>
-    </w:p>
-    <w:p>
-      <w:pPr>
-        <w:pStyle w:val="Paragrafoelenco"/>
-        <w:numPr>
-          <w:ilvl w:val="1"/>
-          <w:numId w:val="11"/>
-        </w:numPr>
-        <w:rPr>
-          <w:lang w:val="en-US"/>
-        </w:rPr>
-      </w:pPr>
-      <w:r>
-        <w:rPr>
-          <w:lang w:val="en-US"/>
-        </w:rPr>
-        <w:t>Publish FieldCommandMessage (</w:t>
-      </w:r>
-      <w:r>
-        <w:rPr>
-          <w:lang w:val="en-US"/>
-        </w:rPr>
-        <w:t xml:space="preserve">SensorsChangedFieldMessageData </w:t>
-      </w:r>
-      <w:r>
-        <w:rPr>
-          <w:lang w:val="en-US"/>
-        </w:rPr>
-        <w:t>, IoDriver, SensorsChanged)</w:t>
-      </w:r>
-    </w:p>
-    <w:p>
-      <w:pPr>
-        <w:pStyle w:val="Paragrafoelenco"/>
-        <w:numPr>
-          <w:ilvl w:val="0"/>
-          <w:numId w:val="11"/>
-        </w:numPr>
-        <w:rPr>
-          <w:lang w:val="en-US"/>
-        </w:rPr>
-      </w:pPr>
-      <w:r>
-        <w:rPr>
-          <w:lang w:val="en-US"/>
-        </w:rPr>
-        <w:t>CheckCondition</w:t>
-      </w:r>
-    </w:p>
-    <w:p>
-      <w:pPr>
-        <w:pStyle w:val="Paragrafoelenco"/>
-        <w:numPr>
-          <w:ilvl w:val="1"/>
-          <w:numId w:val="11"/>
-        </w:numPr>
-        <w:rPr>
-          <w:lang w:val="en-US"/>
-        </w:rPr>
-      </w:pPr>
-      <w:r>
-        <w:rPr>
-          <w:lang w:val="en-US"/>
-        </w:rPr>
-        <w:t>Publish NotificationMessage( Any, CheckCondition, OperationEnd)</w:t>
-      </w:r>
+      <w:proofErr w:type="spellStart"/>
+      <w:r>
+        <w:rPr>
+          <w:lang w:val="en-US"/>
+        </w:rPr>
+        <w:t>InverterStop</w:t>
+      </w:r>
+      <w:proofErr w:type="spellEnd"/>
     </w:p>
     <w:p>
       <w:pPr>
@@ -815,6 +1023,7 @@
         <w:rPr>
           <w:lang w:val="en-US"/>
         </w:rPr>
+        <w:lastRenderedPageBreak/>
         <w:t>FieldMessageType.Positioning,</w:t>
       </w:r>
     </w:p>
@@ -927,7 +1136,6 @@
         <w:rPr>
           <w:lang w:val="en-US"/>
         </w:rPr>
-        <w:lastRenderedPageBreak/>
         <w:t>FieldMessageType.Positioning,</w:t>
       </w:r>
     </w:p>
